--- a/ReadMe.docx
+++ b/ReadMe.docx
@@ -22,7 +22,70 @@
           <w:sz w:val="19"/>
           <w:szCs w:val="19"/>
         </w:rPr>
-        <w:t>1. Create the database from the Package Manager Console</w:t>
+        <w:t xml:space="preserve">1. Ensure that </w:t>
+      </w:r>
+      <w:proofErr w:type="spellStart"/>
+      <w:r>
+        <w:rPr>
+          <w:rFonts w:ascii="Consolas" w:hAnsi="Consolas" w:cs="Consolas"/>
+          <w:color w:val="000000"/>
+          <w:sz w:val="19"/>
+          <w:szCs w:val="19"/>
+        </w:rPr>
+        <w:t>onlineBookSales.API</w:t>
+      </w:r>
+      <w:proofErr w:type="spellEnd"/>
+      <w:r>
+        <w:rPr>
+          <w:rFonts w:ascii="Consolas" w:hAnsi="Consolas" w:cs="Consolas"/>
+          <w:color w:val="000000"/>
+          <w:sz w:val="19"/>
+          <w:szCs w:val="19"/>
+        </w:rPr>
+        <w:t xml:space="preserve"> is the </w:t>
+      </w:r>
+      <w:proofErr w:type="spellStart"/>
+      <w:r>
+        <w:rPr>
+          <w:rFonts w:ascii="Consolas" w:hAnsi="Consolas" w:cs="Consolas"/>
+          <w:color w:val="000000"/>
+          <w:sz w:val="19"/>
+          <w:szCs w:val="19"/>
+        </w:rPr>
+        <w:t>start up</w:t>
+      </w:r>
+      <w:proofErr w:type="spellEnd"/>
+      <w:r>
+        <w:rPr>
+          <w:rFonts w:ascii="Consolas" w:hAnsi="Consolas" w:cs="Consolas"/>
+          <w:color w:val="000000"/>
+          <w:sz w:val="19"/>
+          <w:szCs w:val="19"/>
+        </w:rPr>
+        <w:t xml:space="preserve"> project</w:t>
+      </w:r>
+    </w:p>
+    <w:p>
+      <w:pPr>
+        <w:autoSpaceDE w:val="0"/>
+        <w:autoSpaceDN w:val="0"/>
+        <w:adjustRightInd w:val="0"/>
+        <w:spacing w:after="0" w:line="240" w:lineRule="auto"/>
+        <w:rPr>
+          <w:rFonts w:ascii="Consolas" w:hAnsi="Consolas" w:cs="Consolas"/>
+          <w:color w:val="000000"/>
+          <w:sz w:val="19"/>
+          <w:szCs w:val="19"/>
+        </w:rPr>
+      </w:pPr>
+      <w:r>
+        <w:rPr>
+          <w:rFonts w:ascii="Consolas" w:hAnsi="Consolas" w:cs="Consolas"/>
+          <w:color w:val="000000"/>
+          <w:sz w:val="19"/>
+          <w:szCs w:val="19"/>
+        </w:rPr>
+        <w:t>Create the database from the Package Manager Console</w:t>
       </w:r>
     </w:p>
     <w:p>
@@ -183,7 +246,7 @@
           <w:noProof/>
         </w:rPr>
         <w:drawing>
-          <wp:inline distT="0" distB="0" distL="0" distR="0" wp14:anchorId="4B6588B7" wp14:editId="31AC75A3">
+          <wp:inline distT="0" distB="0" distL="0" distR="0" wp14:anchorId="5F3448C5" wp14:editId="73D89EC8">
             <wp:extent cx="5731510" cy="2230120"/>
             <wp:effectExtent l="0" t="0" r="2540" b="0"/>
             <wp:docPr id="1" name="Picture 1"/>
@@ -218,6 +281,8 @@
           </wp:inline>
         </w:drawing>
       </w:r>
+    </w:p>
+    <w:p>
       <w:bookmarkStart w:id="0" w:name="_GoBack"/>
       <w:bookmarkEnd w:id="0"/>
     </w:p>
@@ -628,6 +693,7 @@
   <w:style w:type="paragraph" w:default="1" w:styleId="Normal">
     <w:name w:val="Normal"/>
     <w:qFormat/>
+    <w:rsid w:val="00F02428"/>
   </w:style>
   <w:style w:type="character" w:default="1" w:styleId="DefaultParagraphFont">
     <w:name w:val="Default Paragraph Font"/>
